--- a/projects/cv.docx
+++ b/projects/cv.docx
@@ -109,80 +109,8 @@
         <w:tab/>
         <w:t>Lennart Hoornaar</w:t>
       </w:r>
-      <w:r>
-        <w:rPr>
-          <w:sz w:val="20"/>
-          <w:szCs w:val="20"/>
-        </w:rPr>
-        <w:br/>
-        <w:t>Adres:</w:t>
-      </w:r>
-      <w:r>
-        <w:rPr>
-          <w:sz w:val="20"/>
-          <w:szCs w:val="20"/>
-        </w:rPr>
-        <w:tab/>
-      </w:r>
-      <w:r>
-        <w:rPr>
-          <w:sz w:val="20"/>
-          <w:szCs w:val="20"/>
-        </w:rPr>
-        <w:tab/>
-      </w:r>
-      <w:r>
-        <w:rPr>
-          <w:sz w:val="20"/>
-          <w:szCs w:val="20"/>
-        </w:rPr>
-        <w:tab/>
-      </w:r>
-      <w:r>
-        <w:rPr>
-          <w:sz w:val="20"/>
-          <w:szCs w:val="20"/>
-        </w:rPr>
-        <w:tab/>
-      </w:r>
-      <w:r>
-        <w:rPr>
-          <w:sz w:val="20"/>
-          <w:szCs w:val="20"/>
-        </w:rPr>
-        <w:tab/>
-        <w:t>Graaf Lodewijkstraat 6,  3372CD Hardinxveld Giessendam</w:t>
-      </w:r>
-      <w:r>
-        <w:rPr>
-          <w:sz w:val="20"/>
-          <w:szCs w:val="20"/>
-        </w:rPr>
-        <w:br/>
-        <w:t>Telefoonnummer:</w:t>
-      </w:r>
-      <w:r>
-        <w:rPr>
-          <w:sz w:val="20"/>
-          <w:szCs w:val="20"/>
-        </w:rPr>
-        <w:tab/>
-      </w:r>
-      <w:r>
-        <w:rPr>
-          <w:sz w:val="20"/>
-          <w:szCs w:val="20"/>
-        </w:rPr>
-        <w:tab/>
-      </w:r>
-      <w:r>
-        <w:rPr>
-          <w:sz w:val="20"/>
-          <w:szCs w:val="20"/>
-        </w:rPr>
-        <w:tab/>
-        <w:t>06-31592079</w:t>
-      </w:r>
+      <w:bookmarkStart w:id="0" w:name="_GoBack"/>
+      <w:bookmarkEnd w:id="0"/>
       <w:r>
         <w:rPr>
           <w:sz w:val="20"/>
@@ -529,7 +457,25 @@
           <w:szCs w:val="20"/>
         </w:rPr>
         <w:tab/>
-        <w:t>Lyceum Oudehoven, Gorinchem</w:t>
+        <w:t xml:space="preserve">Lyceum </w:t>
+      </w:r>
+      <w:proofErr w:type="spellStart"/>
+      <w:r>
+        <w:rPr>
+          <w:b/>
+          <w:sz w:val="20"/>
+          <w:szCs w:val="20"/>
+        </w:rPr>
+        <w:t>Oudehoven</w:t>
+      </w:r>
+      <w:proofErr w:type="spellEnd"/>
+      <w:r>
+        <w:rPr>
+          <w:b/>
+          <w:sz w:val="20"/>
+          <w:szCs w:val="20"/>
+        </w:rPr>
+        <w:t>, Gorinchem</w:t>
       </w:r>
       <w:r>
         <w:rPr>
@@ -629,7 +575,24 @@
           <w:szCs w:val="20"/>
         </w:rPr>
         <w:tab/>
-        <w:t>Davinci College, Gorinchem</w:t>
+      </w:r>
+      <w:proofErr w:type="spellStart"/>
+      <w:r>
+        <w:rPr>
+          <w:b/>
+          <w:sz w:val="20"/>
+          <w:szCs w:val="20"/>
+        </w:rPr>
+        <w:t>Davinci</w:t>
+      </w:r>
+      <w:proofErr w:type="spellEnd"/>
+      <w:r>
+        <w:rPr>
+          <w:b/>
+          <w:sz w:val="20"/>
+          <w:szCs w:val="20"/>
+        </w:rPr>
+        <w:t xml:space="preserve"> College, Gorinchem</w:t>
       </w:r>
       <w:r>
         <w:rPr>
@@ -973,8 +936,6 @@
         </w:rPr>
         <w:t>x</w:t>
       </w:r>
-      <w:bookmarkStart w:id="0" w:name="_GoBack"/>
-      <w:bookmarkEnd w:id="0"/>
       <w:r>
         <w:rPr>
           <w:b/>
@@ -1634,6 +1595,7 @@
     <w:lsdException w:name="HTML Sample" w:semiHidden="1" w:unhideWhenUsed="1"/>
     <w:lsdException w:name="HTML Typewriter" w:semiHidden="1" w:unhideWhenUsed="1"/>
     <w:lsdException w:name="HTML Variable" w:semiHidden="1" w:unhideWhenUsed="1"/>
+    <w:lsdException w:name="Normal Table" w:semiHidden="1" w:unhideWhenUsed="1"/>
     <w:lsdException w:name="annotation subject" w:semiHidden="1" w:unhideWhenUsed="1"/>
     <w:lsdException w:name="No List" w:semiHidden="1" w:unhideWhenUsed="1"/>
     <w:lsdException w:name="Outline List 1" w:semiHidden="1" w:unhideWhenUsed="1"/>
@@ -1680,8 +1642,10 @@
     <w:lsdException w:name="Table Subtle 2" w:semiHidden="1" w:unhideWhenUsed="1"/>
     <w:lsdException w:name="Table Web 1" w:semiHidden="1" w:unhideWhenUsed="1"/>
     <w:lsdException w:name="Table Web 2" w:semiHidden="1" w:unhideWhenUsed="1"/>
+    <w:lsdException w:name="Table Web 3" w:semiHidden="1" w:unhideWhenUsed="1"/>
     <w:lsdException w:name="Balloon Text" w:semiHidden="1" w:unhideWhenUsed="1"/>
     <w:lsdException w:name="Table Grid" w:uiPriority="39"/>
+    <w:lsdException w:name="Table Theme" w:semiHidden="1" w:unhideWhenUsed="1"/>
     <w:lsdException w:name="Placeholder Text" w:semiHidden="1"/>
     <w:lsdException w:name="No Spacing" w:uiPriority="1" w:qFormat="1"/>
     <w:lsdException w:name="Light Shading" w:uiPriority="60"/>
@@ -2331,7 +2295,7 @@
 </file>
 
 <file path=customXml/itemProps1.xml><?xml version="1.0" encoding="utf-8"?>
-<ds:datastoreItem xmlns:ds="http://schemas.openxmlformats.org/officeDocument/2006/customXml" ds:itemID="{31F98A09-F85C-491D-83FC-51A99670F18D}">
+<ds:datastoreItem xmlns:ds="http://schemas.openxmlformats.org/officeDocument/2006/customXml" ds:itemID="{9CE05102-97D0-4516-8CB5-C63BA523A375}">
   <ds:schemaRefs>
     <ds:schemaRef ds:uri="http://schemas.openxmlformats.org/officeDocument/2006/bibliography"/>
   </ds:schemaRefs>
